--- a/materiale/script/barratt/Barratt to read together.docx
+++ b/materiale/script/barratt/Barratt to read together.docx
@@ -1,6 +1,6 @@
 
 <file path=word/document.xml><?xml version="1.0" encoding="utf-8"?>
-<w:document xmlns:wpc="http://schemas.microsoft.com/office/word/2010/wordprocessingCanvas" xmlns:cx="http://schemas.microsoft.com/office/drawing/2014/chartex" xmlns:cx1="http://schemas.microsoft.com/office/drawing/2015/9/8/chartex" xmlns:cx2="http://schemas.microsoft.com/office/drawing/2015/10/21/chartex" xmlns:cx3="http://schemas.microsoft.com/office/drawing/2016/5/9/chartex" xmlns:cx4="http://schemas.microsoft.com/office/drawing/2016/5/10/chartex" xmlns:cx5="http://schemas.microsoft.com/office/drawing/2016/5/11/chartex" xmlns:cx6="http://schemas.microsoft.com/office/drawing/2016/5/12/chartex" xmlns:cx7="http://schemas.microsoft.com/office/drawing/2016/5/13/chartex" xmlns:cx8="http://schemas.microsoft.com/office/drawing/2016/5/14/chartex" xmlns:mc="http://schemas.openxmlformats.org/markup-compatibility/2006" xmlns:aink="http://schemas.microsoft.com/office/drawing/2016/ink" xmlns:am3d="http://schemas.microsoft.com/office/drawing/2017/model3d" xmlns:o="urn:schemas-microsoft-com:office:office" xmlns:r="http://schemas.openxmlformats.org/officeDocument/2006/relationships" xmlns:m="http://schemas.openxmlformats.org/officeDocument/2006/math" xmlns:v="urn:schemas-microsoft-com:vml" xmlns:wp14="http://schemas.microsoft.com/office/word/2010/wordprocessingDrawing" xmlns:wp="http://schemas.openxmlformats.org/drawingml/2006/wordprocessingDrawing" xmlns:w10="urn:schemas-microsoft-com:office:word" xmlns:w="http://schemas.openxmlformats.org/wordprocessingml/2006/main" xmlns:w14="http://schemas.microsoft.com/office/word/2010/wordml" xmlns:w15="http://schemas.microsoft.com/office/word/2012/wordml" xmlns:w16cex="http://schemas.microsoft.com/office/word/2018/wordml/cex" xmlns:w16cid="http://schemas.microsoft.com/office/word/2016/wordml/cid" xmlns:w16="http://schemas.microsoft.com/office/word/2018/wordml" xmlns:w16sdtdh="http://schemas.microsoft.com/office/word/2020/wordml/sdtdatahash" xmlns:w16se="http://schemas.microsoft.com/office/word/2015/wordml/symex" xmlns:wpg="http://schemas.microsoft.com/office/word/2010/wordprocessingGroup" xmlns:wpi="http://schemas.microsoft.com/office/word/2010/wordprocessingInk" xmlns:wne="http://schemas.microsoft.com/office/word/2006/wordml" xmlns:wps="http://schemas.microsoft.com/office/word/2010/wordprocessingShape" mc:Ignorable="w14 w15 w16se w16cid w16 w16cex w16sdtdh wp14">
+<w:document xmlns:wpc="http://schemas.microsoft.com/office/word/2010/wordprocessingCanvas" xmlns:cx="http://schemas.microsoft.com/office/drawing/2014/chartex" xmlns:cx1="http://schemas.microsoft.com/office/drawing/2015/9/8/chartex" xmlns:cx2="http://schemas.microsoft.com/office/drawing/2015/10/21/chartex" xmlns:cx3="http://schemas.microsoft.com/office/drawing/2016/5/9/chartex" xmlns:cx4="http://schemas.microsoft.com/office/drawing/2016/5/10/chartex" xmlns:cx5="http://schemas.microsoft.com/office/drawing/2016/5/11/chartex" xmlns:cx6="http://schemas.microsoft.com/office/drawing/2016/5/12/chartex" xmlns:cx7="http://schemas.microsoft.com/office/drawing/2016/5/13/chartex" xmlns:cx8="http://schemas.microsoft.com/office/drawing/2016/5/14/chartex" xmlns:mc="http://schemas.openxmlformats.org/markup-compatibility/2006" xmlns:aink="http://schemas.microsoft.com/office/drawing/2016/ink" xmlns:am3d="http://schemas.microsoft.com/office/drawing/2017/model3d" xmlns:o="urn:schemas-microsoft-com:office:office" xmlns:oel="http://schemas.microsoft.com/office/2019/extlst" xmlns:r="http://schemas.openxmlformats.org/officeDocument/2006/relationships" xmlns:m="http://schemas.openxmlformats.org/officeDocument/2006/math" xmlns:v="urn:schemas-microsoft-com:vml" xmlns:wp14="http://schemas.microsoft.com/office/word/2010/wordprocessingDrawing" xmlns:wp="http://schemas.openxmlformats.org/drawingml/2006/wordprocessingDrawing" xmlns:w10="urn:schemas-microsoft-com:office:word" xmlns:w="http://schemas.openxmlformats.org/wordprocessingml/2006/main" xmlns:w14="http://schemas.microsoft.com/office/word/2010/wordml" xmlns:w15="http://schemas.microsoft.com/office/word/2012/wordml" xmlns:w16cex="http://schemas.microsoft.com/office/word/2018/wordml/cex" xmlns:w16cid="http://schemas.microsoft.com/office/word/2016/wordml/cid" xmlns:w16="http://schemas.microsoft.com/office/word/2018/wordml" xmlns:w16sdtdh="http://schemas.microsoft.com/office/word/2020/wordml/sdtdatahash" xmlns:w16se="http://schemas.microsoft.com/office/word/2015/wordml/symex" xmlns:wpg="http://schemas.microsoft.com/office/word/2010/wordprocessingGroup" xmlns:wpi="http://schemas.microsoft.com/office/word/2010/wordprocessingInk" xmlns:wne="http://schemas.microsoft.com/office/word/2006/wordml" xmlns:wps="http://schemas.microsoft.com/office/word/2010/wordprocessingShape" mc:Ignorable="w14 w15 w16se w16cid w16 w16cex w16sdtdh wp14">
   <w:body>
     <w:p>
       <w:pPr>
@@ -104,9 +104,6 @@
       <w:pPr>
         <w:rPr>
           <w:rFonts w:ascii="Abadi" w:hAnsi="Abadi"/>
-          <w:color w:val="2E2E2E"/>
-          <w:sz w:val="24"/>
-          <w:szCs w:val="24"/>
           <w:lang w:val="en-GB"/>
         </w:rPr>
       </w:pPr>
@@ -125,437 +122,29 @@
       <w:pPr>
         <w:rPr>
           <w:rFonts w:ascii="Abadi" w:hAnsi="Abadi"/>
-          <w:color w:val="2E2E2E"/>
-          <w:sz w:val="24"/>
-          <w:szCs w:val="24"/>
-          <w:lang w:val="en-GB"/>
-        </w:rPr>
-      </w:pPr>
-      <w:r>
-        <w:rPr>
-          <w:rFonts w:ascii="Abadi" w:hAnsi="Abadi"/>
-          <w:color w:val="2E2E2E"/>
-          <w:sz w:val="24"/>
-          <w:szCs w:val="24"/>
-          <w:lang w:val="en-GB"/>
-        </w:rPr>
-        <w:t>(Impulsivity and schizophrenia also highly correlated to substance abuse: possible mutual reinforcement)</w:t>
-      </w:r>
-      <w:r>
-        <w:rPr>
-          <w:rFonts w:ascii="Abadi" w:hAnsi="Abadi"/>
-          <w:color w:val="2E2E2E"/>
-          <w:sz w:val="24"/>
-          <w:szCs w:val="24"/>
-          <w:lang w:val="en-GB"/>
-        </w:rPr>
-        <w:t xml:space="preserve"> -&gt; </w:t>
-      </w:r>
-      <w:proofErr w:type="spellStart"/>
-      <w:r>
-        <w:rPr>
-          <w:rFonts w:ascii="Abadi" w:hAnsi="Abadi"/>
-          <w:color w:val="2E2E2E"/>
-          <w:sz w:val="24"/>
-          <w:szCs w:val="24"/>
-          <w:lang w:val="en-GB"/>
-        </w:rPr>
-        <w:t>dati</w:t>
-      </w:r>
-      <w:proofErr w:type="spellEnd"/>
-      <w:r>
-        <w:rPr>
-          <w:rFonts w:ascii="Abadi" w:hAnsi="Abadi"/>
-          <w:color w:val="2E2E2E"/>
-          <w:sz w:val="24"/>
-          <w:szCs w:val="24"/>
-          <w:lang w:val="en-GB"/>
-        </w:rPr>
-        <w:t xml:space="preserve"> </w:t>
-      </w:r>
-      <w:proofErr w:type="spellStart"/>
-      <w:r>
-        <w:rPr>
-          <w:rFonts w:ascii="Abadi" w:hAnsi="Abadi"/>
-          <w:color w:val="2E2E2E"/>
-          <w:sz w:val="24"/>
-          <w:szCs w:val="24"/>
-          <w:lang w:val="en-GB"/>
-        </w:rPr>
-        <w:t>sul</w:t>
-      </w:r>
-      <w:proofErr w:type="spellEnd"/>
-      <w:r>
-        <w:rPr>
-          <w:rFonts w:ascii="Abadi" w:hAnsi="Abadi"/>
-          <w:color w:val="2E2E2E"/>
-          <w:sz w:val="24"/>
-          <w:szCs w:val="24"/>
-          <w:lang w:val="en-GB"/>
-        </w:rPr>
-        <w:t xml:space="preserve"> </w:t>
-      </w:r>
-      <w:proofErr w:type="spellStart"/>
-      <w:r>
-        <w:rPr>
-          <w:rFonts w:ascii="Abadi" w:hAnsi="Abadi"/>
-          <w:color w:val="2E2E2E"/>
-          <w:sz w:val="24"/>
-          <w:szCs w:val="24"/>
-          <w:lang w:val="en-GB"/>
-        </w:rPr>
-        <w:t>fumo</w:t>
-      </w:r>
-      <w:proofErr w:type="spellEnd"/>
-      <w:r>
-        <w:rPr>
-          <w:rFonts w:ascii="Abadi" w:hAnsi="Abadi"/>
-          <w:color w:val="2E2E2E"/>
-          <w:sz w:val="24"/>
-          <w:szCs w:val="24"/>
-          <w:lang w:val="en-GB"/>
-        </w:rPr>
-        <w:t>?</w:t>
+          <w:lang w:val="en-GB"/>
+        </w:rPr>
+      </w:pPr>
+      <w:r>
+        <w:rPr>
+          <w:rFonts w:ascii="Abadi" w:hAnsi="Abadi"/>
+          <w:u w:val="single"/>
+          <w:lang w:val="en-GB"/>
+        </w:rPr>
+        <w:t>Measured through Barratt test</w:t>
+      </w:r>
+      <w:r>
+        <w:rPr>
+          <w:rFonts w:ascii="Abadi" w:hAnsi="Abadi"/>
+          <w:u w:val="single"/>
+          <w:lang w:val="en-GB"/>
+        </w:rPr>
+        <w:t>:</w:t>
       </w:r>
     </w:p>
     <w:p>
       <w:pPr>
-        <w:rPr>
-          <w:rFonts w:ascii="Abadi" w:hAnsi="Abadi"/>
-          <w:lang w:val="en-GB"/>
-        </w:rPr>
-      </w:pPr>
-    </w:p>
-    <w:p>
-      <w:pPr>
-        <w:rPr>
-          <w:rFonts w:ascii="Abadi" w:hAnsi="Abadi"/>
-          <w:lang w:val="en-GB"/>
-        </w:rPr>
-      </w:pPr>
-      <w:r>
-        <w:rPr>
-          <w:rFonts w:ascii="Abadi" w:hAnsi="Abadi"/>
-          <w:u w:val="single"/>
-          <w:lang w:val="en-GB"/>
-        </w:rPr>
-        <w:t>Measured through Barratt test</w:t>
-      </w:r>
-      <w:r>
-        <w:rPr>
-          <w:rFonts w:ascii="Abadi" w:hAnsi="Abadi"/>
-          <w:u w:val="single"/>
-          <w:lang w:val="en-GB"/>
-        </w:rPr>
-        <w:t xml:space="preserve">: </w:t>
-      </w:r>
-      <w:r>
-        <w:rPr>
-          <w:rFonts w:ascii="Abadi" w:hAnsi="Abadi"/>
-          <w:lang w:val="en-GB"/>
-        </w:rPr>
-        <w:t>30 self-evaluated items</w:t>
-      </w:r>
-    </w:p>
-    <w:p>
-      <w:pPr>
-        <w:rPr>
-          <w:rFonts w:ascii="Abadi" w:hAnsi="Abadi"/>
-          <w:color w:val="2E2E2E"/>
-          <w:sz w:val="24"/>
-          <w:szCs w:val="24"/>
-          <w:lang w:val="en-GB"/>
-        </w:rPr>
-      </w:pPr>
-      <w:r>
-        <w:rPr>
-          <w:rFonts w:ascii="Abadi" w:hAnsi="Abadi"/>
-          <w:color w:val="2E2E2E"/>
-          <w:sz w:val="24"/>
-          <w:szCs w:val="24"/>
-          <w:lang w:val="en-GB"/>
-        </w:rPr>
-        <w:t>First order factor structure</w:t>
-      </w:r>
-    </w:p>
-    <w:p>
-      <w:pPr>
-        <w:pStyle w:val="Paragrafoelenco"/>
-        <w:numPr>
-          <w:ilvl w:val="0"/>
-          <w:numId w:val="3"/>
-        </w:numPr>
-        <w:rPr>
-          <w:rFonts w:ascii="Abadi" w:hAnsi="Abadi"/>
-          <w:color w:val="2E2E2E"/>
-          <w:sz w:val="24"/>
-          <w:szCs w:val="24"/>
-          <w:lang w:val="en-GB"/>
-        </w:rPr>
-      </w:pPr>
-      <w:r>
-        <w:rPr>
-          <w:rFonts w:ascii="Abadi" w:hAnsi="Abadi"/>
-          <w:color w:val="2E2E2E"/>
-          <w:sz w:val="24"/>
-          <w:szCs w:val="24"/>
-          <w:lang w:val="en-GB"/>
-        </w:rPr>
-        <w:t>attention, “focusing on current tasks”;</w:t>
-      </w:r>
-    </w:p>
-    <w:p>
-      <w:pPr>
-        <w:pStyle w:val="Paragrafoelenco"/>
-        <w:numPr>
-          <w:ilvl w:val="0"/>
-          <w:numId w:val="3"/>
-        </w:numPr>
-        <w:rPr>
-          <w:rFonts w:ascii="Abadi" w:hAnsi="Abadi"/>
-          <w:color w:val="2E2E2E"/>
-          <w:sz w:val="24"/>
-          <w:szCs w:val="24"/>
-          <w:lang w:val="en-GB"/>
-        </w:rPr>
-      </w:pPr>
-      <w:r>
-        <w:rPr>
-          <w:rFonts w:ascii="Abadi" w:hAnsi="Abadi"/>
-          <w:color w:val="2E2E2E"/>
-          <w:sz w:val="24"/>
-          <w:szCs w:val="24"/>
-          <w:lang w:val="en-GB"/>
-        </w:rPr>
-        <w:t>motor impulsiveness, “acting quickly/</w:t>
-      </w:r>
-      <w:proofErr w:type="spellStart"/>
-      <w:r>
-        <w:rPr>
-          <w:rFonts w:ascii="Abadi" w:hAnsi="Abadi"/>
-          <w:color w:val="2E2E2E"/>
-          <w:sz w:val="24"/>
-          <w:szCs w:val="24"/>
-          <w:lang w:val="en-GB"/>
-        </w:rPr>
-        <w:t>sull’onda</w:t>
-      </w:r>
-      <w:proofErr w:type="spellEnd"/>
-      <w:r>
-        <w:rPr>
-          <w:rFonts w:ascii="Abadi" w:hAnsi="Abadi"/>
-          <w:color w:val="2E2E2E"/>
-          <w:sz w:val="24"/>
-          <w:szCs w:val="24"/>
-          <w:lang w:val="en-GB"/>
-        </w:rPr>
-        <w:t xml:space="preserve"> del </w:t>
-      </w:r>
-      <w:proofErr w:type="spellStart"/>
-      <w:r>
-        <w:rPr>
-          <w:rFonts w:ascii="Abadi" w:hAnsi="Abadi"/>
-          <w:color w:val="2E2E2E"/>
-          <w:sz w:val="24"/>
-          <w:szCs w:val="24"/>
-          <w:lang w:val="en-GB"/>
-        </w:rPr>
-        <w:t>momento</w:t>
-      </w:r>
-      <w:proofErr w:type="spellEnd"/>
-      <w:r>
-        <w:rPr>
-          <w:rFonts w:ascii="Abadi" w:hAnsi="Abadi"/>
-          <w:color w:val="2E2E2E"/>
-          <w:sz w:val="24"/>
-          <w:szCs w:val="24"/>
-          <w:lang w:val="en-GB"/>
-        </w:rPr>
-        <w:t>”.</w:t>
-      </w:r>
-    </w:p>
-    <w:p>
-      <w:pPr>
-        <w:pStyle w:val="Paragrafoelenco"/>
-        <w:numPr>
-          <w:ilvl w:val="0"/>
-          <w:numId w:val="3"/>
-        </w:numPr>
-        <w:rPr>
-          <w:rFonts w:ascii="Abadi" w:hAnsi="Abadi"/>
-          <w:color w:val="2E2E2E"/>
-          <w:sz w:val="24"/>
-          <w:szCs w:val="24"/>
-          <w:lang w:val="en-GB"/>
-        </w:rPr>
-      </w:pPr>
-      <w:r>
-        <w:rPr>
-          <w:rFonts w:ascii="Abadi" w:hAnsi="Abadi"/>
-          <w:color w:val="2E2E2E"/>
-          <w:sz w:val="24"/>
-          <w:szCs w:val="24"/>
-          <w:lang w:val="en-GB"/>
-        </w:rPr>
-        <w:t>self-control, “plans and thinks deliberatively”.</w:t>
-      </w:r>
-    </w:p>
-    <w:p>
-      <w:pPr>
-        <w:pStyle w:val="Paragrafoelenco"/>
-        <w:numPr>
-          <w:ilvl w:val="0"/>
-          <w:numId w:val="3"/>
-        </w:numPr>
-        <w:rPr>
-          <w:rFonts w:ascii="Abadi" w:hAnsi="Abadi"/>
-          <w:color w:val="2E2E2E"/>
-          <w:sz w:val="24"/>
-          <w:szCs w:val="24"/>
-          <w:lang w:val="en-GB"/>
-        </w:rPr>
-      </w:pPr>
-      <w:r>
-        <w:rPr>
-          <w:rFonts w:ascii="Abadi" w:hAnsi="Abadi"/>
-          <w:color w:val="2E2E2E"/>
-          <w:sz w:val="24"/>
-          <w:szCs w:val="24"/>
-          <w:lang w:val="en-GB"/>
-        </w:rPr>
-        <w:t>cognitive complexity, “enjoys challenging mental tasks”</w:t>
-      </w:r>
-    </w:p>
-    <w:p>
-      <w:pPr>
-        <w:pStyle w:val="Paragrafoelenco"/>
-        <w:numPr>
-          <w:ilvl w:val="0"/>
-          <w:numId w:val="3"/>
-        </w:numPr>
-        <w:rPr>
-          <w:rFonts w:ascii="Abadi" w:hAnsi="Abadi"/>
-          <w:color w:val="2E2E2E"/>
-          <w:sz w:val="24"/>
-          <w:szCs w:val="24"/>
-          <w:lang w:val="en-GB"/>
-        </w:rPr>
-      </w:pPr>
-      <w:r>
-        <w:rPr>
-          <w:rFonts w:ascii="Abadi" w:hAnsi="Abadi"/>
-          <w:color w:val="2E2E2E"/>
-          <w:sz w:val="24"/>
-          <w:szCs w:val="24"/>
-          <w:lang w:val="en-GB"/>
-        </w:rPr>
-        <w:t>perseverance, “stable/consistent lifestyle”</w:t>
-      </w:r>
-    </w:p>
-    <w:p>
-      <w:pPr>
-        <w:pStyle w:val="Paragrafoelenco"/>
-        <w:numPr>
-          <w:ilvl w:val="0"/>
-          <w:numId w:val="3"/>
-        </w:numPr>
-        <w:rPr>
-          <w:rFonts w:ascii="Abadi" w:hAnsi="Abadi"/>
-          <w:color w:val="2E2E2E"/>
-          <w:sz w:val="24"/>
-          <w:szCs w:val="24"/>
-          <w:lang w:val="en-GB"/>
-        </w:rPr>
-      </w:pPr>
-      <w:r>
-        <w:rPr>
-          <w:rFonts w:ascii="Abadi" w:hAnsi="Abadi"/>
-          <w:color w:val="2E2E2E"/>
-          <w:sz w:val="24"/>
-          <w:szCs w:val="24"/>
-          <w:lang w:val="en-GB"/>
-        </w:rPr>
-        <w:t>cognitive instability, “thought insertions/intruding thoughts” (</w:t>
-      </w:r>
-      <w:proofErr w:type="spellStart"/>
-      <w:r>
-        <w:rPr>
-          <w:rFonts w:ascii="Abadi" w:hAnsi="Abadi"/>
-          <w:color w:val="2E2E2E"/>
-          <w:sz w:val="24"/>
-          <w:szCs w:val="24"/>
-          <w:lang w:val="en-GB"/>
-        </w:rPr>
-        <w:t>pensieri</w:t>
-      </w:r>
-      <w:proofErr w:type="spellEnd"/>
-      <w:r>
-        <w:rPr>
-          <w:rFonts w:ascii="Abadi" w:hAnsi="Abadi"/>
-          <w:color w:val="2E2E2E"/>
-          <w:sz w:val="24"/>
-          <w:szCs w:val="24"/>
-          <w:lang w:val="en-GB"/>
-        </w:rPr>
-        <w:t xml:space="preserve"> </w:t>
-      </w:r>
-      <w:proofErr w:type="spellStart"/>
-      <w:r>
-        <w:rPr>
-          <w:rFonts w:ascii="Abadi" w:hAnsi="Abadi"/>
-          <w:color w:val="2E2E2E"/>
-          <w:sz w:val="24"/>
-          <w:szCs w:val="24"/>
-          <w:lang w:val="en-GB"/>
-        </w:rPr>
-        <w:t>intrusivi</w:t>
-      </w:r>
-      <w:proofErr w:type="spellEnd"/>
-      <w:r>
-        <w:rPr>
-          <w:rFonts w:ascii="Abadi" w:hAnsi="Abadi"/>
-          <w:color w:val="2E2E2E"/>
-          <w:sz w:val="24"/>
-          <w:szCs w:val="24"/>
-          <w:lang w:val="en-GB"/>
-        </w:rPr>
-        <w:t>)</w:t>
-      </w:r>
-    </w:p>
-    <w:p>
-      <w:pPr>
-        <w:rPr>
-          <w:rFonts w:ascii="Abadi" w:hAnsi="Abadi"/>
-          <w:color w:val="2E2E2E"/>
-          <w:sz w:val="24"/>
-          <w:szCs w:val="24"/>
-          <w:lang w:val="en-GB"/>
-        </w:rPr>
-      </w:pPr>
-      <w:r>
-        <w:rPr>
-          <w:rFonts w:ascii="Abadi" w:hAnsi="Abadi"/>
-          <w:color w:val="2E2E2E"/>
-          <w:sz w:val="24"/>
-          <w:szCs w:val="24"/>
-          <w:lang w:val="en-GB"/>
-        </w:rPr>
-        <w:t xml:space="preserve">Second order factor structure -&gt; </w:t>
-      </w:r>
-      <w:r>
-        <w:rPr>
-          <w:rFonts w:ascii="Abadi" w:hAnsi="Abadi"/>
-          <w:color w:val="2E2E2E"/>
-          <w:sz w:val="24"/>
-          <w:szCs w:val="24"/>
-          <w:lang w:val="en-GB"/>
-        </w:rPr>
-        <w:t>variants, already calculated for our dataset</w:t>
-      </w:r>
-    </w:p>
-    <w:p>
-      <w:pPr>
-        <w:pStyle w:val="Paragrafoelenco"/>
+        <w:pStyle w:val="ListParagraph"/>
         <w:numPr>
           <w:ilvl w:val="0"/>
           <w:numId w:val="5"/>
@@ -578,50 +167,10 @@
         </w:rPr>
         <w:t>Attentional impulsiveness</w:t>
       </w:r>
-      <w:r>
-        <w:rPr>
-          <w:rFonts w:ascii="Abadi" w:hAnsi="Abadi"/>
-          <w:color w:val="2E2E2E"/>
-          <w:sz w:val="24"/>
-          <w:szCs w:val="24"/>
-          <w:lang w:val="en-GB"/>
-        </w:rPr>
-        <w:t xml:space="preserve">: </w:t>
-      </w:r>
-      <w:r>
-        <w:rPr>
-          <w:rFonts w:ascii="Abadi" w:hAnsi="Abadi"/>
-          <w:color w:val="2E2E2E"/>
-          <w:sz w:val="24"/>
-          <w:szCs w:val="24"/>
-          <w:lang w:val="en-GB"/>
-        </w:rPr>
-        <w:t>Information in</w:t>
-      </w:r>
-      <w:r>
-        <w:rPr>
-          <w:rFonts w:ascii="Abadi" w:hAnsi="Abadi"/>
-          <w:color w:val="2E2E2E"/>
-          <w:sz w:val="24"/>
-          <w:szCs w:val="24"/>
-          <w:lang w:val="en-GB"/>
-        </w:rPr>
-        <w:t xml:space="preserve"> </w:t>
-      </w:r>
-      <w:r>
-        <w:rPr>
-          <w:rFonts w:ascii="Abadi" w:hAnsi="Abadi"/>
-          <w:color w:val="2E2E2E"/>
-          <w:sz w:val="24"/>
-          <w:szCs w:val="24"/>
-          <w:lang w:val="en-GB"/>
-        </w:rPr>
-        <w:t>(1)+(6)</w:t>
-      </w:r>
     </w:p>
     <w:p>
       <w:pPr>
-        <w:pStyle w:val="Paragrafoelenco"/>
+        <w:pStyle w:val="ListParagraph"/>
         <w:numPr>
           <w:ilvl w:val="0"/>
           <w:numId w:val="5"/>
@@ -644,30 +193,10 @@
         </w:rPr>
         <w:t>Motor impulsiveness</w:t>
       </w:r>
-      <w:r>
-        <w:rPr>
-          <w:rFonts w:ascii="Abadi" w:hAnsi="Abadi"/>
-          <w:color w:val="2E2E2E"/>
-          <w:sz w:val="24"/>
-          <w:szCs w:val="24"/>
-          <w:lang w:val="en-GB"/>
-        </w:rPr>
-        <w:t>: Information in</w:t>
-      </w:r>
-      <w:r>
-        <w:rPr>
-          <w:rFonts w:ascii="Abadi" w:hAnsi="Abadi"/>
-          <w:color w:val="2E2E2E"/>
-          <w:sz w:val="24"/>
-          <w:szCs w:val="24"/>
-          <w:lang w:val="en-GB"/>
-        </w:rPr>
-        <w:t xml:space="preserve"> (2)+(5)</w:t>
-      </w:r>
     </w:p>
     <w:p>
       <w:pPr>
-        <w:pStyle w:val="Paragrafoelenco"/>
+        <w:pStyle w:val="ListParagraph"/>
         <w:numPr>
           <w:ilvl w:val="0"/>
           <w:numId w:val="5"/>
@@ -690,26 +219,6 @@
         </w:rPr>
         <w:t>Non-planning impulsiveness</w:t>
       </w:r>
-      <w:r>
-        <w:rPr>
-          <w:rFonts w:ascii="Abadi" w:hAnsi="Abadi"/>
-          <w:color w:val="2E2E2E"/>
-          <w:sz w:val="24"/>
-          <w:szCs w:val="24"/>
-          <w:lang w:val="en-GB"/>
-        </w:rPr>
-        <w:t>: Information in</w:t>
-      </w:r>
-      <w:r>
-        <w:rPr>
-          <w:rFonts w:ascii="Abadi" w:hAnsi="Abadi"/>
-          <w:color w:val="2E2E2E"/>
-          <w:sz w:val="24"/>
-          <w:szCs w:val="24"/>
-          <w:lang w:val="en-GB"/>
-        </w:rPr>
-        <w:t xml:space="preserve"> (3)+(4)</w:t>
-      </w:r>
     </w:p>
     <w:p>
       <w:pPr>
@@ -731,10 +240,10 @@
           <w:lang w:val="en-GB"/>
         </w:rPr>
         <w:drawing>
-          <wp:inline distT="0" distB="0" distL="0" distR="0" wp14:anchorId="61A71443" wp14:editId="08ED2AEA">
+          <wp:inline distT="0" distB="0" distL="0" distR="0" wp14:anchorId="55F157A2" wp14:editId="158F303E">
             <wp:extent cx="5143500" cy="2952750"/>
             <wp:effectExtent l="0" t="0" r="0" b="0"/>
-            <wp:docPr id="4" name="Immagine 4" descr="Immagine che contiene tavolo&#10;&#10;Descrizione generata automaticamente"/>
+            <wp:docPr id="1" name="Picture 1"/>
             <wp:cNvGraphicFramePr>
               <a:graphicFrameLocks xmlns:a="http://schemas.openxmlformats.org/drawingml/2006/main" noChangeAspect="1"/>
             </wp:cNvGraphicFramePr>
@@ -742,10 +251,12 @@
               <a:graphicData uri="http://schemas.openxmlformats.org/drawingml/2006/picture">
                 <pic:pic xmlns:pic="http://schemas.openxmlformats.org/drawingml/2006/picture">
                   <pic:nvPicPr>
-                    <pic:cNvPr id="4" name="Immagine 4" descr="Immagine che contiene tavolo&#10;&#10;Descrizione generata automaticamente"/>
-                    <pic:cNvPicPr/>
+                    <pic:cNvPr id="0" name="Picture 1"/>
+                    <pic:cNvPicPr>
+                      <a:picLocks noChangeAspect="1" noChangeArrowheads="1"/>
+                    </pic:cNvPicPr>
                   </pic:nvPicPr>
-                  <pic:blipFill rotWithShape="1">
+                  <pic:blipFill>
                     <a:blip r:embed="rId5">
                       <a:extLst>
                         <a:ext uri="{28A0092B-C50C-407E-A947-70E740481C1C}">
@@ -753,8 +264,10 @@
                         </a:ext>
                       </a:extLst>
                     </a:blip>
-                    <a:srcRect t="10663"/>
-                    <a:stretch/>
+                    <a:srcRect/>
+                    <a:stretch>
+                      <a:fillRect/>
+                    </a:stretch>
                   </pic:blipFill>
                   <pic:spPr bwMode="auto">
                     <a:xfrm>
@@ -764,14 +277,10 @@
                     <a:prstGeom prst="rect">
                       <a:avLst/>
                     </a:prstGeom>
+                    <a:noFill/>
                     <a:ln>
                       <a:noFill/>
                     </a:ln>
-                    <a:extLst>
-                      <a:ext uri="{53640926-AAD7-44D8-BBD7-CCE9431645EC}">
-                        <a14:shadowObscured xmlns:a14="http://schemas.microsoft.com/office/drawing/2010/main"/>
-                      </a:ext>
-                    </a:extLst>
                   </pic:spPr>
                 </pic:pic>
               </a:graphicData>
@@ -806,38 +315,15 @@
         </w:rPr>
         <w:t xml:space="preserve">: </w:t>
       </w:r>
-      <w:r>
-        <w:fldChar w:fldCharType="begin"/>
-      </w:r>
-      <w:r>
-        <w:rPr>
-          <w:lang w:val="en-US"/>
-        </w:rPr>
-        <w:instrText xml:space="preserve"> HYPERLINK "https://www.researchgate.net/profile/Matthew-Stanford-2/publication/223309927_Fifty_years_of_the_Barratt_Impulsiveness_Scale_An_update_and_review/links/5a4e357baca2729b7c8e5083/Fifty-years-of-the-Barratt-Impulsiveness-Scale-An-update</w:instrText>
-      </w:r>
-      <w:r>
-        <w:rPr>
-          <w:lang w:val="en-US"/>
-        </w:rPr>
-        <w:instrText xml:space="preserve">-and-review.pdf" </w:instrText>
-      </w:r>
-      <w:r>
-        <w:fldChar w:fldCharType="separate"/>
-      </w:r>
-      <w:r>
-        <w:rPr>
-          <w:rStyle w:val="Collegamentoipertestuale"/>
-          <w:lang w:val="en-GB"/>
-        </w:rPr>
-        <w:t>Fifty years of the Barratt Impulsiveness Scale: An update and review (researchgate.net)</w:t>
-      </w:r>
-      <w:r>
-        <w:rPr>
-          <w:rStyle w:val="Collegamentoipertestuale"/>
-          <w:lang w:val="en-GB"/>
-        </w:rPr>
-        <w:fldChar w:fldCharType="end"/>
-      </w:r>
+      <w:hyperlink r:id="rId6" w:history="1">
+        <w:r>
+          <w:rPr>
+            <w:rStyle w:val="Hyperlink"/>
+            <w:lang w:val="en-GB"/>
+          </w:rPr>
+          <w:t>Fifty years of the Barratt Impulsiveness Scale: An update and review (researchgate.net)</w:t>
+        </w:r>
+      </w:hyperlink>
       <w:r>
         <w:rPr>
           <w:lang w:val="en-GB"/>
@@ -884,152 +370,72 @@
           <w:lang w:val="en-GB"/>
         </w:rPr>
       </w:pPr>
+      <w:r>
+        <w:rPr>
+          <w:rFonts w:ascii="Abadi" w:hAnsi="Abadi"/>
+          <w:color w:val="2E2E2E"/>
+          <w:sz w:val="24"/>
+          <w:szCs w:val="24"/>
+          <w:u w:val="single"/>
+          <w:lang w:val="en-US"/>
+        </w:rPr>
+        <w:t xml:space="preserve">Impulsivity and </w:t>
+      </w:r>
+      <w:r>
+        <w:rPr>
+          <w:rFonts w:ascii="Abadi" w:hAnsi="Abadi"/>
+          <w:color w:val="2E2E2E"/>
+          <w:sz w:val="24"/>
+          <w:szCs w:val="24"/>
+          <w:u w:val="single"/>
+          <w:lang w:val="en-US"/>
+        </w:rPr>
+        <w:t>tests</w:t>
+      </w:r>
+      <w:r>
+        <w:rPr>
+          <w:rFonts w:ascii="Abadi" w:hAnsi="Abadi"/>
+          <w:color w:val="2E2E2E"/>
+          <w:sz w:val="24"/>
+          <w:szCs w:val="24"/>
+          <w:u w:val="single"/>
+          <w:lang w:val="en-US"/>
+        </w:rPr>
+        <w:t xml:space="preserve"> </w:t>
+      </w:r>
+      <w:r>
+        <w:rPr>
+          <w:rFonts w:ascii="Abadi" w:hAnsi="Abadi"/>
+          <w:color w:val="2E2E2E"/>
+          <w:sz w:val="24"/>
+          <w:szCs w:val="24"/>
+          <w:lang w:val="en-GB"/>
+        </w:rPr>
+        <w:t>(</w:t>
+      </w:r>
+      <w:hyperlink r:id="rId7" w:anchor="bb0450" w:history="1">
+        <w:r>
+          <w:rPr>
+            <w:rStyle w:val="Hyperlink"/>
+            <w:lang w:val="en-GB"/>
+          </w:rPr>
+          <w:t>Impulsivity in schizophrenia: A comprehensive update - ScienceDirect</w:t>
+        </w:r>
+      </w:hyperlink>
+      <w:r>
+        <w:rPr>
+          <w:rFonts w:ascii="Abadi" w:hAnsi="Abadi"/>
+          <w:color w:val="2E2E2E"/>
+          <w:sz w:val="24"/>
+          <w:szCs w:val="24"/>
+          <w:lang w:val="en-GB"/>
+        </w:rPr>
+        <w:t>)</w:t>
+      </w:r>
     </w:p>
     <w:p>
       <w:pPr>
-        <w:rPr>
-          <w:rFonts w:ascii="Abadi" w:hAnsi="Abadi"/>
-          <w:color w:val="2E2E2E"/>
-          <w:sz w:val="24"/>
-          <w:szCs w:val="24"/>
-          <w:u w:val="single"/>
-        </w:rPr>
-      </w:pPr>
-      <w:proofErr w:type="spellStart"/>
-      <w:r>
-        <w:rPr>
-          <w:rFonts w:ascii="Abadi" w:hAnsi="Abadi"/>
-          <w:color w:val="2E2E2E"/>
-          <w:sz w:val="24"/>
-          <w:szCs w:val="24"/>
-          <w:u w:val="single"/>
-        </w:rPr>
-        <w:t>Impulsivity</w:t>
-      </w:r>
-      <w:proofErr w:type="spellEnd"/>
-      <w:r>
-        <w:rPr>
-          <w:rFonts w:ascii="Abadi" w:hAnsi="Abadi"/>
-          <w:color w:val="2E2E2E"/>
-          <w:sz w:val="24"/>
-          <w:szCs w:val="24"/>
-          <w:u w:val="single"/>
-        </w:rPr>
-        <w:t xml:space="preserve"> and </w:t>
-      </w:r>
-      <w:proofErr w:type="spellStart"/>
-      <w:r>
-        <w:rPr>
-          <w:rFonts w:ascii="Abadi" w:hAnsi="Abadi"/>
-          <w:color w:val="2E2E2E"/>
-          <w:sz w:val="24"/>
-          <w:szCs w:val="24"/>
-          <w:u w:val="single"/>
-        </w:rPr>
-        <w:t>tests</w:t>
-      </w:r>
-      <w:proofErr w:type="spellEnd"/>
-      <w:r>
-        <w:rPr>
-          <w:rFonts w:ascii="Abadi" w:hAnsi="Abadi"/>
-          <w:color w:val="2E2E2E"/>
-          <w:sz w:val="24"/>
-          <w:szCs w:val="24"/>
-          <w:u w:val="single"/>
-        </w:rPr>
-        <w:t xml:space="preserve">: </w:t>
-      </w:r>
-      <w:r>
-        <w:rPr>
-          <w:rFonts w:ascii="Abadi" w:hAnsi="Abadi"/>
-          <w:color w:val="2E2E2E"/>
-          <w:sz w:val="24"/>
-          <w:szCs w:val="24"/>
-          <w:u w:val="single"/>
-        </w:rPr>
-        <w:t>ispirazioni per nostre ana</w:t>
-      </w:r>
-      <w:r>
-        <w:rPr>
-          <w:rFonts w:ascii="Abadi" w:hAnsi="Abadi"/>
-          <w:color w:val="2E2E2E"/>
-          <w:sz w:val="24"/>
-          <w:szCs w:val="24"/>
-          <w:u w:val="single"/>
-        </w:rPr>
-        <w:t>lisi</w:t>
-      </w:r>
-    </w:p>
-    <w:p>
-      <w:pPr>
-        <w:rPr>
-          <w:rFonts w:ascii="Abadi" w:hAnsi="Abadi"/>
-          <w:color w:val="2E2E2E"/>
-          <w:sz w:val="24"/>
-          <w:szCs w:val="24"/>
-          <w:lang w:val="en-GB"/>
-        </w:rPr>
-      </w:pPr>
-      <w:r>
-        <w:rPr>
-          <w:rFonts w:ascii="Abadi" w:hAnsi="Abadi"/>
-          <w:color w:val="2E2E2E"/>
-          <w:sz w:val="24"/>
-          <w:szCs w:val="24"/>
-          <w:lang w:val="en-GB"/>
-        </w:rPr>
-        <w:t>(see article in folder: Impulsivity in Schizophrenia</w:t>
-      </w:r>
-      <w:r>
-        <w:rPr>
-          <w:rFonts w:ascii="Abadi" w:hAnsi="Abadi"/>
-          <w:color w:val="2E2E2E"/>
-          <w:sz w:val="24"/>
-          <w:szCs w:val="24"/>
-          <w:lang w:val="en-GB"/>
-        </w:rPr>
-        <w:t xml:space="preserve"> or </w:t>
-      </w:r>
-      <w:r>
-        <w:fldChar w:fldCharType="begin"/>
-      </w:r>
-      <w:r>
-        <w:rPr>
-          <w:lang w:val="en-US"/>
-        </w:rPr>
-        <w:instrText xml:space="preserve"> HYPERLINK "https://www.sciencedirect.com/science/article/pii/S1359178912001280" \l "bb0450" </w:instrText>
-      </w:r>
-      <w:r>
-        <w:fldChar w:fldCharType="separate"/>
-      </w:r>
-      <w:r>
-        <w:rPr>
-          <w:rStyle w:val="Collegamentoipertestuale"/>
-          <w:lang w:val="en-GB"/>
-        </w:rPr>
-        <w:t>Impulsivity in schizophrenia: A comprehensive update - ScienceDirect</w:t>
-      </w:r>
-      <w:r>
-        <w:rPr>
-          <w:rStyle w:val="Collegamentoipertestuale"/>
-          <w:lang w:val="en-GB"/>
-        </w:rPr>
-        <w:fldChar w:fldCharType="end"/>
-      </w:r>
-      <w:r>
-        <w:rPr>
-          <w:rFonts w:ascii="Abadi" w:hAnsi="Abadi"/>
-          <w:color w:val="2E2E2E"/>
-          <w:sz w:val="24"/>
-          <w:szCs w:val="24"/>
-          <w:lang w:val="en-GB"/>
-        </w:rPr>
-        <w:t>)</w:t>
-      </w:r>
-    </w:p>
-    <w:p>
-      <w:pPr>
-        <w:pStyle w:val="Paragrafoelenco"/>
+        <w:pStyle w:val="ListParagraph"/>
         <w:numPr>
           <w:ilvl w:val="0"/>
           <w:numId w:val="7"/>
@@ -1052,32 +458,30 @@
         </w:rPr>
         <w:t>Go/no-go task: used to assess inhibitory control over a prepotent response -&gt; motor impulsivity.</w:t>
       </w:r>
+      <w:r>
+        <w:rPr>
+          <w:rFonts w:ascii="Abadi" w:hAnsi="Abadi"/>
+          <w:color w:val="2E2E2E"/>
+          <w:sz w:val="24"/>
+          <w:szCs w:val="24"/>
+          <w:lang w:val="en-GB"/>
+        </w:rPr>
+        <w:t xml:space="preserve"> </w:t>
+      </w:r>
+      <w:r>
+        <w:rPr>
+          <w:rFonts w:ascii="Abadi" w:hAnsi="Abadi"/>
+          <w:color w:val="2E2E2E"/>
+          <w:sz w:val="24"/>
+          <w:szCs w:val="24"/>
+          <w:lang w:val="en-GB"/>
+        </w:rPr>
+        <w:t>Two strategies:</w:t>
+      </w:r>
     </w:p>
     <w:p>
       <w:pPr>
-        <w:pStyle w:val="Paragrafoelenco"/>
-        <w:rPr>
-          <w:rFonts w:ascii="Abadi" w:hAnsi="Abadi"/>
-          <w:color w:val="2E2E2E"/>
-          <w:sz w:val="24"/>
-          <w:szCs w:val="24"/>
-          <w:lang w:val="en-GB"/>
-        </w:rPr>
-      </w:pPr>
-      <w:r>
-        <w:rPr>
-          <w:rFonts w:ascii="Abadi" w:hAnsi="Abadi"/>
-          <w:color w:val="2E2E2E"/>
-          <w:sz w:val="24"/>
-          <w:szCs w:val="24"/>
-          <w:lang w:val="en-GB"/>
-        </w:rPr>
-        <w:t>Two strategies:</w:t>
-      </w:r>
-    </w:p>
-    <w:p>
-      <w:pPr>
-        <w:pStyle w:val="Paragrafoelenco"/>
+        <w:pStyle w:val="ListParagraph"/>
         <w:numPr>
           <w:ilvl w:val="1"/>
           <w:numId w:val="7"/>
@@ -1103,7 +507,7 @@
     </w:p>
     <w:p>
       <w:pPr>
-        <w:pStyle w:val="Paragrafoelenco"/>
+        <w:pStyle w:val="ListParagraph"/>
         <w:numPr>
           <w:ilvl w:val="1"/>
           <w:numId w:val="7"/>
@@ -1129,75 +533,7 @@
     </w:p>
     <w:p>
       <w:pPr>
-        <w:pStyle w:val="Paragrafoelenco"/>
-        <w:rPr>
-          <w:lang w:val="en-US"/>
-        </w:rPr>
-      </w:pPr>
-      <w:r>
-        <w:rPr>
-          <w:rFonts w:ascii="Abadi" w:hAnsi="Abadi"/>
-          <w:color w:val="2E2E2E"/>
-          <w:sz w:val="24"/>
-          <w:szCs w:val="24"/>
-          <w:lang w:val="en-GB"/>
-        </w:rPr>
-        <w:t>Reading:</w:t>
-      </w:r>
-      <w:r>
-        <w:rPr>
-          <w:rFonts w:ascii="Georgia" w:hAnsi="Georgia"/>
-          <w:color w:val="2E2E2E"/>
-          <w:sz w:val="27"/>
-          <w:szCs w:val="27"/>
-          <w:lang w:val="en-GB"/>
-        </w:rPr>
-        <w:t xml:space="preserve"> </w:t>
-      </w:r>
-      <w:r>
-        <w:fldChar w:fldCharType="begin"/>
-      </w:r>
-      <w:r>
-        <w:rPr>
-          <w:lang w:val="en-US"/>
-        </w:rPr>
-        <w:instrText xml:space="preserve"> HYPERLINK "https://www.impulsivity.org/measurement/cued-go-</w:instrText>
-      </w:r>
-      <w:r>
-        <w:rPr>
-          <w:lang w:val="en-US"/>
-        </w:rPr>
-        <w:instrText xml:space="preserve">nogo/" </w:instrText>
-      </w:r>
-      <w:r>
-        <w:fldChar w:fldCharType="separate"/>
-      </w:r>
-      <w:r>
-        <w:rPr>
-          <w:rStyle w:val="Collegamentoipertestuale"/>
-          <w:lang w:val="en-GB"/>
-        </w:rPr>
-        <w:t>Cued Go No-Go - ISRI International Research Society (impulsivity.org)</w:t>
-      </w:r>
-      <w:r>
-        <w:rPr>
-          <w:rStyle w:val="Collegamentoipertestuale"/>
-          <w:lang w:val="en-GB"/>
-        </w:rPr>
-        <w:fldChar w:fldCharType="end"/>
-      </w:r>
-    </w:p>
-    <w:p>
-      <w:pPr>
-        <w:pStyle w:val="Paragrafoelenco"/>
-        <w:rPr>
-          <w:lang w:val="en-US"/>
-        </w:rPr>
-      </w:pPr>
-    </w:p>
-    <w:p>
-      <w:pPr>
-        <w:pStyle w:val="Paragrafoelenco"/>
+        <w:pStyle w:val="ListParagraph"/>
         <w:numPr>
           <w:ilvl w:val="0"/>
           <w:numId w:val="7"/>
@@ -1243,7 +579,7 @@
     </w:p>
     <w:p>
       <w:pPr>
-        <w:pStyle w:val="Paragrafoelenco"/>
+        <w:pStyle w:val="ListParagraph"/>
         <w:numPr>
           <w:ilvl w:val="1"/>
           <w:numId w:val="7"/>
@@ -1264,7 +600,18 @@
           <w:szCs w:val="24"/>
           <w:lang w:val="en-GB"/>
         </w:rPr>
-        <w:t>Commission errors: This score indicates the number of times the client responded but no target was presented. A fast reaction time and high commission error rate points to difficulties with impulsivity. A slow reaction time with high commission and omission errors, indicates inattention in general.</w:t>
+        <w:t xml:space="preserve">Commission errors: This score indicates the number of times the client responded but no target was presented. A fast reaction time and high commission error rate points to difficulties with impulsivity. A slow reaction time with high commission and omission errors, indicates inattention in </w:t>
+      </w:r>
+      <w:r>
+        <w:rPr>
+          <w:rFonts w:ascii="Abadi" w:hAnsi="Abadi"/>
+          <w:color w:val="2E2E2E"/>
+          <w:sz w:val="24"/>
+          <w:szCs w:val="24"/>
+          <w:lang w:val="en-GB"/>
+        </w:rPr>
+        <w:lastRenderedPageBreak/>
+        <w:t>general.</w:t>
       </w:r>
       <w:r>
         <w:rPr>
@@ -1316,69 +663,13 @@
       </w:pPr>
       <w:r>
         <w:rPr>
-          <w:rFonts w:ascii="Abadi" w:hAnsi="Abadi"/>
-          <w:color w:val="2E2E2E"/>
-          <w:sz w:val="24"/>
-          <w:szCs w:val="24"/>
-          <w:lang w:val="en-GB"/>
-        </w:rPr>
-        <w:t xml:space="preserve">Reading: </w:t>
-      </w:r>
-      <w:r>
-        <w:fldChar w:fldCharType="begin"/>
-      </w:r>
-      <w:r>
-        <w:rPr>
-          <w:lang w:val="en-US"/>
-        </w:rPr>
-        <w:instrText xml:space="preserve"> HYPERLINK "https://www.sciencedirect.com/science/article/pii/B9780124105133000024?via%3Dihub" </w:instrText>
-      </w:r>
-      <w:r>
-        <w:fldChar w:fldCharType="separate"/>
-      </w:r>
-      <w:r>
-        <w:rPr>
-          <w:rStyle w:val="Collegamentoipertestuale"/>
-          <w:lang w:val="en-GB"/>
-        </w:rPr>
-        <w:t>Psychometrics and Neuropsychological Assessment - ScienceDirect</w:t>
-      </w:r>
-      <w:r>
-        <w:rPr>
-          <w:rStyle w:val="Collegamentoipertestuale"/>
-          <w:lang w:val="en-GB"/>
-        </w:rPr>
-        <w:fldChar w:fldCharType="end"/>
-      </w:r>
-      <w:r>
-        <w:rPr>
-          <w:lang w:val="en-GB"/>
-        </w:rPr>
-        <w:t xml:space="preserve"> </w:t>
-      </w:r>
-      <w:r>
-        <w:rPr>
-          <w:lang w:val="en-GB"/>
-        </w:rPr>
-        <w:t>(serve account medico)</w:t>
-      </w:r>
-    </w:p>
-    <w:p>
-      <w:pPr>
-        <w:ind w:left="1080"/>
-        <w:rPr>
-          <w:lang w:val="en-GB"/>
-        </w:rPr>
-      </w:pPr>
-      <w:r>
-        <w:rPr>
           <w:noProof/>
           <w:lang w:val="en-GB"/>
         </w:rPr>
         <w:drawing>
-          <wp:inline distT="0" distB="0" distL="0" distR="0" wp14:anchorId="295103B9" wp14:editId="0864BC7E">
-            <wp:extent cx="6120130" cy="2216150"/>
-            <wp:effectExtent l="0" t="0" r="0" b="0"/>
+          <wp:inline distT="0" distB="0" distL="0" distR="0" wp14:anchorId="295103B9" wp14:editId="1D13675B">
+            <wp:extent cx="5610225" cy="2031509"/>
+            <wp:effectExtent l="0" t="0" r="0" b="6985"/>
             <wp:docPr id="3" name="Immagine 3" descr="Immagine che contiene tavolo&#10;&#10;Descrizione generata automaticamente"/>
             <wp:cNvGraphicFramePr>
               <a:graphicFrameLocks xmlns:a="http://schemas.openxmlformats.org/drawingml/2006/main" noChangeAspect="1"/>
@@ -1391,7 +682,7 @@
                     <pic:cNvPicPr/>
                   </pic:nvPicPr>
                   <pic:blipFill>
-                    <a:blip r:embed="rId6">
+                    <a:blip r:embed="rId8">
                       <a:extLst>
                         <a:ext uri="{28A0092B-C50C-407E-A947-70E740481C1C}">
                           <a14:useLocalDpi xmlns:a14="http://schemas.microsoft.com/office/drawing/2010/main" val="0"/>
@@ -1405,7 +696,7 @@
                   <pic:spPr>
                     <a:xfrm>
                       <a:off x="0" y="0"/>
-                      <a:ext cx="6120130" cy="2216150"/>
+                      <a:ext cx="5614509" cy="2033060"/>
                     </a:xfrm>
                     <a:prstGeom prst="rect">
                       <a:avLst/>
@@ -1437,40 +728,39 @@
           <w:szCs w:val="24"/>
           <w:lang w:val="en-GB"/>
         </w:rPr>
-        <w:t xml:space="preserve">(da </w:t>
-      </w:r>
-      <w:r>
-        <w:fldChar w:fldCharType="begin"/>
-      </w:r>
-      <w:r>
-        <w:rPr>
-          <w:lang w:val="en-US"/>
-        </w:rPr>
-        <w:instrText xml:space="preserve"> HYPERLINK "https://www.pearsonclinical.com.au/products/view/548"</w:instrText>
-      </w:r>
-      <w:r>
-        <w:rPr>
-          <w:lang w:val="en-US"/>
-        </w:rPr>
-        <w:instrText xml:space="preserve"> </w:instrText>
-      </w:r>
-      <w:r>
-        <w:fldChar w:fldCharType="separate"/>
-      </w:r>
-      <w:r>
-        <w:rPr>
-          <w:rStyle w:val="Collegamentoipertestuale"/>
-          <w:lang w:val="en-GB"/>
-        </w:rPr>
-        <w:t>Conners Continuous Performance Test 3rd Edition (Conners CPT 3) | Pearson Clinical Australia &amp; New Zealand</w:t>
-      </w:r>
-      <w:r>
-        <w:rPr>
-          <w:rStyle w:val="Collegamentoipertestuale"/>
-          <w:lang w:val="en-GB"/>
-        </w:rPr>
-        <w:fldChar w:fldCharType="end"/>
-      </w:r>
+        <w:t>(</w:t>
+      </w:r>
+      <w:proofErr w:type="gramStart"/>
+      <w:r>
+        <w:rPr>
+          <w:rFonts w:ascii="Abadi" w:hAnsi="Abadi"/>
+          <w:color w:val="2E2E2E"/>
+          <w:sz w:val="24"/>
+          <w:szCs w:val="24"/>
+          <w:lang w:val="en-GB"/>
+        </w:rPr>
+        <w:t>from</w:t>
+      </w:r>
+      <w:proofErr w:type="gramEnd"/>
+      <w:r>
+        <w:rPr>
+          <w:rFonts w:ascii="Abadi" w:hAnsi="Abadi"/>
+          <w:color w:val="2E2E2E"/>
+          <w:sz w:val="24"/>
+          <w:szCs w:val="24"/>
+          <w:lang w:val="en-GB"/>
+        </w:rPr>
+        <w:t xml:space="preserve"> </w:t>
+      </w:r>
+      <w:hyperlink r:id="rId9" w:history="1">
+        <w:r>
+          <w:rPr>
+            <w:rStyle w:val="Hyperlink"/>
+            <w:lang w:val="en-GB"/>
+          </w:rPr>
+          <w:t>Conners Continuous Performance Test 3rd Edition (Conners CPT 3) | Pearson Clinical Australia &amp; New Zealand</w:t>
+        </w:r>
+      </w:hyperlink>
       <w:r>
         <w:rPr>
           <w:lang w:val="en-GB"/>
@@ -1480,7 +770,20 @@
     </w:p>
     <w:p>
       <w:pPr>
-        <w:pStyle w:val="Paragrafoelenco"/>
+        <w:pStyle w:val="ListParagraph"/>
+        <w:ind w:left="1636"/>
+        <w:rPr>
+          <w:rFonts w:ascii="Abadi" w:hAnsi="Abadi"/>
+          <w:color w:val="2E2E2E"/>
+          <w:sz w:val="24"/>
+          <w:szCs w:val="24"/>
+          <w:lang w:val="en-GB"/>
+        </w:rPr>
+      </w:pPr>
+    </w:p>
+    <w:p>
+      <w:pPr>
+        <w:pStyle w:val="ListParagraph"/>
         <w:numPr>
           <w:ilvl w:val="0"/>
           <w:numId w:val="7"/>
@@ -1501,32 +804,218 @@
           <w:szCs w:val="24"/>
           <w:lang w:val="en-GB"/>
         </w:rPr>
-        <w:t>Wisconsin Card Sorting Test (WCST). This test tasks requiring shifting attention from one perceptual dimension to another (simile a nostro test) -</w:t>
-      </w:r>
-      <w:r>
-        <w:rPr>
-          <w:rFonts w:ascii="Abadi" w:hAnsi="Abadi"/>
-          <w:color w:val="2E2E2E"/>
-          <w:sz w:val="24"/>
-          <w:szCs w:val="24"/>
-          <w:lang w:val="en-GB"/>
-        </w:rPr>
-        <w:t>&gt;</w:t>
-      </w:r>
-      <w:r>
-        <w:rPr>
-          <w:rFonts w:ascii="Abadi" w:hAnsi="Abadi"/>
-          <w:color w:val="2E2E2E"/>
-          <w:sz w:val="24"/>
-          <w:szCs w:val="24"/>
-          <w:lang w:val="en-GB"/>
-        </w:rPr>
-        <w:t xml:space="preserve"> attentional impulsiveness.</w:t>
+        <w:t xml:space="preserve">Stroop </w:t>
+      </w:r>
+      <w:proofErr w:type="spellStart"/>
+      <w:r>
+        <w:rPr>
+          <w:rFonts w:ascii="Abadi" w:hAnsi="Abadi"/>
+          <w:color w:val="2E2E2E"/>
+          <w:sz w:val="24"/>
+          <w:szCs w:val="24"/>
+          <w:lang w:val="en-GB"/>
+        </w:rPr>
+        <w:t>Color</w:t>
+      </w:r>
+      <w:proofErr w:type="spellEnd"/>
+      <w:r>
+        <w:rPr>
+          <w:rFonts w:ascii="Abadi" w:hAnsi="Abadi"/>
+          <w:color w:val="2E2E2E"/>
+          <w:sz w:val="24"/>
+          <w:szCs w:val="24"/>
+          <w:lang w:val="en-GB"/>
+        </w:rPr>
+        <w:t>–Word Test:</w:t>
+      </w:r>
+      <w:r>
+        <w:rPr>
+          <w:rFonts w:ascii="Abadi" w:hAnsi="Abadi"/>
+          <w:color w:val="2E2E2E"/>
+          <w:sz w:val="24"/>
+          <w:szCs w:val="24"/>
+          <w:lang w:val="en-GB"/>
+        </w:rPr>
+        <w:t xml:space="preserve"> </w:t>
+      </w:r>
+      <w:r>
+        <w:rPr>
+          <w:rFonts w:ascii="Abadi" w:hAnsi="Abadi"/>
+          <w:color w:val="2E2E2E"/>
+          <w:sz w:val="24"/>
+          <w:szCs w:val="24"/>
+          <w:lang w:val="en-GB"/>
+        </w:rPr>
+        <w:t>s</w:t>
+      </w:r>
+      <w:r>
+        <w:rPr>
+          <w:rFonts w:ascii="Abadi" w:hAnsi="Abadi"/>
+          <w:color w:val="2E2E2E"/>
+          <w:sz w:val="24"/>
+          <w:szCs w:val="24"/>
+          <w:lang w:val="en-GB"/>
+        </w:rPr>
+        <w:t xml:space="preserve">ubjects are required to read three different tables as fast as possible. Two of them represent the “congruous condition” in which participants are required to read names of </w:t>
+      </w:r>
+      <w:proofErr w:type="spellStart"/>
+      <w:r>
+        <w:rPr>
+          <w:rFonts w:ascii="Abadi" w:hAnsi="Abadi"/>
+          <w:color w:val="2E2E2E"/>
+          <w:sz w:val="24"/>
+          <w:szCs w:val="24"/>
+          <w:lang w:val="en-GB"/>
+        </w:rPr>
+        <w:t>colors</w:t>
+      </w:r>
+      <w:proofErr w:type="spellEnd"/>
+      <w:r>
+        <w:rPr>
+          <w:rFonts w:ascii="Abadi" w:hAnsi="Abadi"/>
+          <w:color w:val="2E2E2E"/>
+          <w:sz w:val="24"/>
+          <w:szCs w:val="24"/>
+          <w:lang w:val="en-GB"/>
+        </w:rPr>
+        <w:t xml:space="preserve"> (henceforth referred to as </w:t>
+      </w:r>
+      <w:proofErr w:type="spellStart"/>
+      <w:r>
+        <w:rPr>
+          <w:rFonts w:ascii="Abadi" w:hAnsi="Abadi"/>
+          <w:color w:val="2E2E2E"/>
+          <w:sz w:val="24"/>
+          <w:szCs w:val="24"/>
+          <w:lang w:val="en-GB"/>
+        </w:rPr>
+        <w:t>color</w:t>
+      </w:r>
+      <w:proofErr w:type="spellEnd"/>
+      <w:r>
+        <w:rPr>
+          <w:rFonts w:ascii="Abadi" w:hAnsi="Abadi"/>
+          <w:color w:val="2E2E2E"/>
+          <w:sz w:val="24"/>
+          <w:szCs w:val="24"/>
+          <w:lang w:val="en-GB"/>
+        </w:rPr>
+        <w:t xml:space="preserve">-words) printed in black ink (W) and name different </w:t>
+      </w:r>
+      <w:proofErr w:type="spellStart"/>
+      <w:r>
+        <w:rPr>
+          <w:rFonts w:ascii="Abadi" w:hAnsi="Abadi"/>
+          <w:color w:val="2E2E2E"/>
+          <w:sz w:val="24"/>
+          <w:szCs w:val="24"/>
+          <w:lang w:val="en-GB"/>
+        </w:rPr>
+        <w:t>color</w:t>
+      </w:r>
+      <w:proofErr w:type="spellEnd"/>
+      <w:r>
+        <w:rPr>
+          <w:rFonts w:ascii="Abadi" w:hAnsi="Abadi"/>
+          <w:color w:val="2E2E2E"/>
+          <w:sz w:val="24"/>
+          <w:szCs w:val="24"/>
+          <w:lang w:val="en-GB"/>
+        </w:rPr>
+        <w:t xml:space="preserve"> patches (C). Conversely, in the third table, named </w:t>
+      </w:r>
+      <w:proofErr w:type="spellStart"/>
+      <w:r>
+        <w:rPr>
+          <w:rFonts w:ascii="Abadi" w:hAnsi="Abadi"/>
+          <w:color w:val="2E2E2E"/>
+          <w:sz w:val="24"/>
+          <w:szCs w:val="24"/>
+          <w:lang w:val="en-GB"/>
+        </w:rPr>
+        <w:t>color</w:t>
+      </w:r>
+      <w:proofErr w:type="spellEnd"/>
+      <w:r>
+        <w:rPr>
+          <w:rFonts w:ascii="Abadi" w:hAnsi="Abadi"/>
+          <w:color w:val="2E2E2E"/>
+          <w:sz w:val="24"/>
+          <w:szCs w:val="24"/>
+          <w:lang w:val="en-GB"/>
+        </w:rPr>
+        <w:t xml:space="preserve">-word (CW) condition, </w:t>
+      </w:r>
+      <w:proofErr w:type="spellStart"/>
+      <w:r>
+        <w:rPr>
+          <w:rFonts w:ascii="Abadi" w:hAnsi="Abadi"/>
+          <w:color w:val="2E2E2E"/>
+          <w:sz w:val="24"/>
+          <w:szCs w:val="24"/>
+          <w:lang w:val="en-GB"/>
+        </w:rPr>
+        <w:t>color</w:t>
+      </w:r>
+      <w:proofErr w:type="spellEnd"/>
+      <w:r>
+        <w:rPr>
+          <w:rFonts w:ascii="Abadi" w:hAnsi="Abadi"/>
+          <w:color w:val="2E2E2E"/>
+          <w:sz w:val="24"/>
+          <w:szCs w:val="24"/>
+          <w:lang w:val="en-GB"/>
+        </w:rPr>
+        <w:t xml:space="preserve">-words are printed in an inconsistent </w:t>
+      </w:r>
+      <w:proofErr w:type="spellStart"/>
+      <w:r>
+        <w:rPr>
+          <w:rFonts w:ascii="Abadi" w:hAnsi="Abadi"/>
+          <w:color w:val="2E2E2E"/>
+          <w:sz w:val="24"/>
+          <w:szCs w:val="24"/>
+          <w:lang w:val="en-GB"/>
+        </w:rPr>
+        <w:t>color</w:t>
+      </w:r>
+      <w:proofErr w:type="spellEnd"/>
+      <w:r>
+        <w:rPr>
+          <w:rFonts w:ascii="Abadi" w:hAnsi="Abadi"/>
+          <w:color w:val="2E2E2E"/>
+          <w:sz w:val="24"/>
+          <w:szCs w:val="24"/>
+          <w:lang w:val="en-GB"/>
+        </w:rPr>
+        <w:t xml:space="preserve"> ink (for instance the word “red” is printed in green ink). Thus, in this incongruent condition, participants are required to name the </w:t>
+      </w:r>
+      <w:proofErr w:type="spellStart"/>
+      <w:r>
+        <w:rPr>
+          <w:rFonts w:ascii="Abadi" w:hAnsi="Abadi"/>
+          <w:color w:val="2E2E2E"/>
+          <w:sz w:val="24"/>
+          <w:szCs w:val="24"/>
+          <w:lang w:val="en-GB"/>
+        </w:rPr>
+        <w:t>color</w:t>
+      </w:r>
+      <w:proofErr w:type="spellEnd"/>
+      <w:r>
+        <w:rPr>
+          <w:rFonts w:ascii="Abadi" w:hAnsi="Abadi"/>
+          <w:color w:val="2E2E2E"/>
+          <w:sz w:val="24"/>
+          <w:szCs w:val="24"/>
+          <w:lang w:val="en-GB"/>
+        </w:rPr>
+        <w:t xml:space="preserve"> of the ink instead of reading the word.</w:t>
       </w:r>
     </w:p>
     <w:p>
       <w:pPr>
-        <w:pStyle w:val="Paragrafoelenco"/>
+        <w:pStyle w:val="ListParagraph"/>
         <w:numPr>
           <w:ilvl w:val="1"/>
           <w:numId w:val="7"/>
@@ -1547,66 +1036,12 @@
           <w:szCs w:val="24"/>
           <w:lang w:val="en-GB"/>
         </w:rPr>
-        <w:t xml:space="preserve">It is particularly used in clinical fields to measure perseverative </w:t>
-      </w:r>
-      <w:proofErr w:type="spellStart"/>
-      <w:r>
-        <w:rPr>
-          <w:rFonts w:ascii="Abadi" w:hAnsi="Abadi"/>
-          <w:color w:val="2E2E2E"/>
-          <w:sz w:val="24"/>
-          <w:szCs w:val="24"/>
-          <w:lang w:val="en-GB"/>
-        </w:rPr>
-        <w:t>behaviors</w:t>
-      </w:r>
-      <w:proofErr w:type="spellEnd"/>
-      <w:r>
-        <w:rPr>
-          <w:rFonts w:ascii="Abadi" w:hAnsi="Abadi"/>
-          <w:color w:val="2E2E2E"/>
-          <w:sz w:val="24"/>
-          <w:szCs w:val="24"/>
-          <w:lang w:val="en-GB"/>
-        </w:rPr>
-        <w:t xml:space="preserve"> that refer to an individual’s insistence on wrong </w:t>
-      </w:r>
-      <w:proofErr w:type="spellStart"/>
-      <w:r>
-        <w:rPr>
-          <w:rFonts w:ascii="Abadi" w:hAnsi="Abadi"/>
-          <w:color w:val="2E2E2E"/>
-          <w:sz w:val="24"/>
-          <w:szCs w:val="24"/>
-          <w:lang w:val="en-GB"/>
-        </w:rPr>
-        <w:t>behavio</w:t>
-      </w:r>
-      <w:r>
-        <w:rPr>
-          <w:rFonts w:ascii="Abadi" w:hAnsi="Abadi"/>
-          <w:color w:val="2E2E2E"/>
-          <w:sz w:val="24"/>
-          <w:szCs w:val="24"/>
-          <w:lang w:val="en-GB"/>
-        </w:rPr>
-        <w:t>r</w:t>
-      </w:r>
-      <w:proofErr w:type="spellEnd"/>
-      <w:r>
-        <w:rPr>
-          <w:rFonts w:ascii="Abadi" w:hAnsi="Abadi"/>
-          <w:color w:val="2E2E2E"/>
-          <w:sz w:val="24"/>
-          <w:szCs w:val="24"/>
-          <w:lang w:val="en-GB"/>
-        </w:rPr>
-        <w:t>.</w:t>
+        <w:t xml:space="preserve">both accuracy and speed must be computed for all test conditions: by counting the number of correct answers in each condition in within a fixed time. </w:t>
       </w:r>
     </w:p>
     <w:p>
       <w:pPr>
-        <w:pStyle w:val="Paragrafoelenco"/>
+        <w:pStyle w:val="ListParagraph"/>
         <w:numPr>
           <w:ilvl w:val="1"/>
           <w:numId w:val="7"/>
@@ -1627,404 +1062,30 @@
           <w:szCs w:val="24"/>
           <w:lang w:val="en-GB"/>
         </w:rPr>
-        <w:t>Highlights impairments due to damage to frontal lobes.</w:t>
-      </w:r>
-    </w:p>
-    <w:p>
-      <w:pPr>
-        <w:pStyle w:val="Paragrafoelenco"/>
-        <w:ind w:left="1636"/>
-        <w:rPr>
-          <w:rFonts w:ascii="Abadi" w:hAnsi="Abadi"/>
-          <w:color w:val="2E2E2E"/>
-          <w:sz w:val="24"/>
-          <w:szCs w:val="24"/>
-          <w:lang w:val="en-GB"/>
-        </w:rPr>
-      </w:pPr>
-    </w:p>
-    <w:p>
-      <w:pPr>
-        <w:pStyle w:val="Paragrafoelenco"/>
-        <w:numPr>
-          <w:ilvl w:val="0"/>
-          <w:numId w:val="7"/>
-        </w:numPr>
-        <w:rPr>
-          <w:rFonts w:ascii="Abadi" w:hAnsi="Abadi"/>
-          <w:color w:val="2E2E2E"/>
-          <w:sz w:val="24"/>
-          <w:szCs w:val="24"/>
-          <w:lang w:val="en-GB"/>
-        </w:rPr>
-      </w:pPr>
-      <w:r>
-        <w:rPr>
-          <w:rFonts w:ascii="Abadi" w:hAnsi="Abadi"/>
-          <w:color w:val="2E2E2E"/>
-          <w:sz w:val="24"/>
-          <w:szCs w:val="24"/>
-          <w:lang w:val="en-GB"/>
-        </w:rPr>
-        <w:lastRenderedPageBreak/>
-        <w:t xml:space="preserve">Stroop </w:t>
-      </w:r>
-      <w:proofErr w:type="spellStart"/>
-      <w:r>
-        <w:rPr>
-          <w:rFonts w:ascii="Abadi" w:hAnsi="Abadi"/>
-          <w:color w:val="2E2E2E"/>
-          <w:sz w:val="24"/>
-          <w:szCs w:val="24"/>
-          <w:lang w:val="en-GB"/>
-        </w:rPr>
-        <w:t>Color</w:t>
-      </w:r>
-      <w:proofErr w:type="spellEnd"/>
-      <w:r>
-        <w:rPr>
-          <w:rFonts w:ascii="Abadi" w:hAnsi="Abadi"/>
-          <w:color w:val="2E2E2E"/>
-          <w:sz w:val="24"/>
-          <w:szCs w:val="24"/>
-          <w:lang w:val="en-GB"/>
-        </w:rPr>
-        <w:t>–Word Test:</w:t>
-      </w:r>
-      <w:r>
-        <w:rPr>
-          <w:rFonts w:ascii="Abadi" w:hAnsi="Abadi"/>
-          <w:color w:val="2E2E2E"/>
-          <w:sz w:val="24"/>
-          <w:szCs w:val="24"/>
-          <w:lang w:val="en-GB"/>
-        </w:rPr>
-        <w:t xml:space="preserve"> </w:t>
-      </w:r>
-      <w:r>
-        <w:rPr>
-          <w:rFonts w:ascii="Abadi" w:hAnsi="Abadi"/>
-          <w:color w:val="2E2E2E"/>
-          <w:sz w:val="24"/>
-          <w:szCs w:val="24"/>
-          <w:lang w:val="en-GB"/>
-        </w:rPr>
-        <w:t>s</w:t>
-      </w:r>
-      <w:r>
-        <w:rPr>
-          <w:rFonts w:ascii="Abadi" w:hAnsi="Abadi"/>
-          <w:color w:val="2E2E2E"/>
-          <w:sz w:val="24"/>
-          <w:szCs w:val="24"/>
-          <w:lang w:val="en-GB"/>
-        </w:rPr>
-        <w:t xml:space="preserve">ubjects are required to read three different tables as fast as possible. Two of them represent the “congruous condition” in which participants are required to read names of </w:t>
-      </w:r>
-      <w:proofErr w:type="spellStart"/>
-      <w:r>
-        <w:rPr>
-          <w:rFonts w:ascii="Abadi" w:hAnsi="Abadi"/>
-          <w:color w:val="2E2E2E"/>
-          <w:sz w:val="24"/>
-          <w:szCs w:val="24"/>
-          <w:lang w:val="en-GB"/>
-        </w:rPr>
-        <w:t>colors</w:t>
-      </w:r>
-      <w:proofErr w:type="spellEnd"/>
-      <w:r>
-        <w:rPr>
-          <w:rFonts w:ascii="Abadi" w:hAnsi="Abadi"/>
-          <w:color w:val="2E2E2E"/>
-          <w:sz w:val="24"/>
-          <w:szCs w:val="24"/>
-          <w:lang w:val="en-GB"/>
-        </w:rPr>
-        <w:t xml:space="preserve"> (henceforth referred to as </w:t>
-      </w:r>
-      <w:proofErr w:type="spellStart"/>
-      <w:r>
-        <w:rPr>
-          <w:rFonts w:ascii="Abadi" w:hAnsi="Abadi"/>
-          <w:color w:val="2E2E2E"/>
-          <w:sz w:val="24"/>
-          <w:szCs w:val="24"/>
-          <w:lang w:val="en-GB"/>
-        </w:rPr>
-        <w:t>color</w:t>
-      </w:r>
-      <w:proofErr w:type="spellEnd"/>
-      <w:r>
-        <w:rPr>
-          <w:rFonts w:ascii="Abadi" w:hAnsi="Abadi"/>
-          <w:color w:val="2E2E2E"/>
-          <w:sz w:val="24"/>
-          <w:szCs w:val="24"/>
-          <w:lang w:val="en-GB"/>
-        </w:rPr>
-        <w:t xml:space="preserve">-words) printed in black ink (W) and name different </w:t>
-      </w:r>
-      <w:proofErr w:type="spellStart"/>
-      <w:r>
-        <w:rPr>
-          <w:rFonts w:ascii="Abadi" w:hAnsi="Abadi"/>
-          <w:color w:val="2E2E2E"/>
-          <w:sz w:val="24"/>
-          <w:szCs w:val="24"/>
-          <w:lang w:val="en-GB"/>
-        </w:rPr>
-        <w:t>color</w:t>
-      </w:r>
-      <w:proofErr w:type="spellEnd"/>
-      <w:r>
-        <w:rPr>
-          <w:rFonts w:ascii="Abadi" w:hAnsi="Abadi"/>
-          <w:color w:val="2E2E2E"/>
-          <w:sz w:val="24"/>
-          <w:szCs w:val="24"/>
-          <w:lang w:val="en-GB"/>
-        </w:rPr>
-        <w:t xml:space="preserve"> patches (C). Conversely, in the third table, named </w:t>
-      </w:r>
-      <w:proofErr w:type="spellStart"/>
-      <w:r>
-        <w:rPr>
-          <w:rFonts w:ascii="Abadi" w:hAnsi="Abadi"/>
-          <w:color w:val="2E2E2E"/>
-          <w:sz w:val="24"/>
-          <w:szCs w:val="24"/>
-          <w:lang w:val="en-GB"/>
-        </w:rPr>
-        <w:t>color</w:t>
-      </w:r>
-      <w:proofErr w:type="spellEnd"/>
-      <w:r>
-        <w:rPr>
-          <w:rFonts w:ascii="Abadi" w:hAnsi="Abadi"/>
-          <w:color w:val="2E2E2E"/>
-          <w:sz w:val="24"/>
-          <w:szCs w:val="24"/>
-          <w:lang w:val="en-GB"/>
-        </w:rPr>
-        <w:t xml:space="preserve">-word (CW) condition, </w:t>
-      </w:r>
-      <w:proofErr w:type="spellStart"/>
-      <w:r>
-        <w:rPr>
-          <w:rFonts w:ascii="Abadi" w:hAnsi="Abadi"/>
-          <w:color w:val="2E2E2E"/>
-          <w:sz w:val="24"/>
-          <w:szCs w:val="24"/>
-          <w:lang w:val="en-GB"/>
-        </w:rPr>
-        <w:t>color</w:t>
-      </w:r>
-      <w:proofErr w:type="spellEnd"/>
-      <w:r>
-        <w:rPr>
-          <w:rFonts w:ascii="Abadi" w:hAnsi="Abadi"/>
-          <w:color w:val="2E2E2E"/>
-          <w:sz w:val="24"/>
-          <w:szCs w:val="24"/>
-          <w:lang w:val="en-GB"/>
-        </w:rPr>
-        <w:t xml:space="preserve">-words are printed in an inconsistent </w:t>
-      </w:r>
-      <w:proofErr w:type="spellStart"/>
-      <w:r>
-        <w:rPr>
-          <w:rFonts w:ascii="Abadi" w:hAnsi="Abadi"/>
-          <w:color w:val="2E2E2E"/>
-          <w:sz w:val="24"/>
-          <w:szCs w:val="24"/>
-          <w:lang w:val="en-GB"/>
-        </w:rPr>
-        <w:t>color</w:t>
-      </w:r>
-      <w:proofErr w:type="spellEnd"/>
-      <w:r>
-        <w:rPr>
-          <w:rFonts w:ascii="Abadi" w:hAnsi="Abadi"/>
-          <w:color w:val="2E2E2E"/>
-          <w:sz w:val="24"/>
-          <w:szCs w:val="24"/>
-          <w:lang w:val="en-GB"/>
-        </w:rPr>
-        <w:t xml:space="preserve"> ink (for instance the word “red” is printed in green ink). Thus, in this incongruent condition, participants are required to name the </w:t>
-      </w:r>
-      <w:proofErr w:type="spellStart"/>
-      <w:r>
-        <w:rPr>
-          <w:rFonts w:ascii="Abadi" w:hAnsi="Abadi"/>
-          <w:color w:val="2E2E2E"/>
-          <w:sz w:val="24"/>
-          <w:szCs w:val="24"/>
-          <w:lang w:val="en-GB"/>
-        </w:rPr>
-        <w:t>color</w:t>
-      </w:r>
-      <w:proofErr w:type="spellEnd"/>
-      <w:r>
-        <w:rPr>
-          <w:rFonts w:ascii="Abadi" w:hAnsi="Abadi"/>
-          <w:color w:val="2E2E2E"/>
-          <w:sz w:val="24"/>
-          <w:szCs w:val="24"/>
-          <w:lang w:val="en-GB"/>
-        </w:rPr>
-        <w:t xml:space="preserve"> of the ink instead of reading the word.</w:t>
-      </w:r>
-    </w:p>
-    <w:p>
-      <w:pPr>
-        <w:pStyle w:val="Paragrafoelenco"/>
-        <w:numPr>
-          <w:ilvl w:val="1"/>
-          <w:numId w:val="7"/>
-        </w:numPr>
-        <w:rPr>
-          <w:rFonts w:ascii="Abadi" w:hAnsi="Abadi"/>
-          <w:color w:val="2E2E2E"/>
-          <w:sz w:val="24"/>
-          <w:szCs w:val="24"/>
-          <w:highlight w:val="yellow"/>
-          <w:lang w:val="en-GB"/>
-        </w:rPr>
-      </w:pPr>
-      <w:r>
-        <w:rPr>
-          <w:rFonts w:ascii="Abadi" w:hAnsi="Abadi"/>
-          <w:color w:val="2E2E2E"/>
-          <w:sz w:val="24"/>
-          <w:szCs w:val="24"/>
-          <w:highlight w:val="yellow"/>
-          <w:lang w:val="en-GB"/>
-        </w:rPr>
-        <w:t xml:space="preserve">both accuracy and speed must be computed for all test conditions: by counting the number of correct answers in each condition in within a fixed time. </w:t>
-      </w:r>
-    </w:p>
-    <w:p>
-      <w:pPr>
-        <w:pStyle w:val="Paragrafoelenco"/>
-        <w:numPr>
-          <w:ilvl w:val="1"/>
-          <w:numId w:val="7"/>
-        </w:numPr>
-        <w:rPr>
-          <w:rFonts w:ascii="Abadi" w:hAnsi="Abadi"/>
-          <w:color w:val="2E2E2E"/>
-          <w:sz w:val="24"/>
-          <w:szCs w:val="24"/>
-          <w:lang w:val="en-GB"/>
-        </w:rPr>
-      </w:pPr>
-      <w:r>
-        <w:rPr>
-          <w:rFonts w:ascii="Abadi" w:hAnsi="Abadi"/>
-          <w:color w:val="2E2E2E"/>
-          <w:sz w:val="24"/>
-          <w:szCs w:val="24"/>
-          <w:lang w:val="en-GB"/>
-        </w:rPr>
-        <w:t>A global index must be calculated to relate the performance in the incongruous condition to congruous one (to cancel out effects from reading/seeing abilities – i.e. baseline): achieved by subtracting the W score and C score from CW score -&gt; for us, comparing switch to non-switch</w:t>
-      </w:r>
-    </w:p>
-    <w:p>
-      <w:pPr>
-        <w:pStyle w:val="Paragrafoelenco"/>
-        <w:ind w:left="1636"/>
-        <w:rPr>
-          <w:rFonts w:ascii="Abadi" w:hAnsi="Abadi"/>
-          <w:color w:val="2E2E2E"/>
-          <w:sz w:val="24"/>
-          <w:szCs w:val="24"/>
-          <w:lang w:val="en-GB"/>
-        </w:rPr>
-      </w:pPr>
-    </w:p>
-    <w:p>
-      <w:pPr>
-        <w:ind w:firstLine="708"/>
-        <w:rPr>
-          <w:rFonts w:ascii="Abadi" w:hAnsi="Abadi"/>
-          <w:color w:val="2E2E2E"/>
-          <w:sz w:val="24"/>
-          <w:szCs w:val="24"/>
-          <w:lang w:val="en-GB"/>
-        </w:rPr>
-      </w:pPr>
-      <w:r>
-        <w:rPr>
-          <w:lang w:val="en-GB"/>
-        </w:rPr>
-        <w:t>Re</w:t>
-      </w:r>
-      <w:r>
-        <w:rPr>
-          <w:lang w:val="en-GB"/>
-        </w:rPr>
-        <w:t xml:space="preserve">ading (not recommended) : </w:t>
-      </w:r>
-      <w:r>
-        <w:fldChar w:fldCharType="begin"/>
-      </w:r>
-      <w:r>
-        <w:rPr>
-          <w:lang w:val="en-US"/>
-        </w:rPr>
-        <w:instrText xml:space="preserve"> HYPERLINK "https://www.frontiersin.org/articles/10.3389/fpsyg.2017.00557/full" \l ":~:text=The%20Stroop%20Color%20and%20Word%20Test%20(SCWT)%20is%20a%20neuropsychological,known%20as%20the%20Stroop%20</w:instrText>
-      </w:r>
-      <w:r>
-        <w:rPr>
-          <w:lang w:val="en-US"/>
-        </w:rPr>
-        <w:instrText xml:space="preserve">Effect." </w:instrText>
-      </w:r>
-      <w:r>
-        <w:fldChar w:fldCharType="separate"/>
-      </w:r>
-      <w:r>
-        <w:rPr>
-          <w:rStyle w:val="Collegamentoipertestuale"/>
-          <w:lang w:val="en-GB"/>
-        </w:rPr>
-        <w:t xml:space="preserve">Frontiers | The Stroop </w:t>
-      </w:r>
-      <w:proofErr w:type="spellStart"/>
-      <w:r>
-        <w:rPr>
-          <w:rStyle w:val="Collegamentoipertestuale"/>
-          <w:lang w:val="en-GB"/>
-        </w:rPr>
-        <w:t>Color</w:t>
-      </w:r>
-      <w:proofErr w:type="spellEnd"/>
-      <w:r>
-        <w:rPr>
-          <w:rStyle w:val="Collegamentoipertestuale"/>
-          <w:lang w:val="en-GB"/>
-        </w:rPr>
-        <w:t xml:space="preserve"> and Word Test | Psychology (frontiersin.org)</w:t>
-      </w:r>
-      <w:r>
-        <w:rPr>
-          <w:rStyle w:val="Collegamentoipertestuale"/>
-          <w:lang w:val="en-GB"/>
-        </w:rPr>
-        <w:fldChar w:fldCharType="end"/>
-      </w:r>
-    </w:p>
-    <w:p>
-      <w:pPr>
-        <w:rPr>
-          <w:rFonts w:ascii="Abadi" w:hAnsi="Abadi"/>
-          <w:color w:val="2E2E2E"/>
-          <w:sz w:val="24"/>
-          <w:szCs w:val="24"/>
-          <w:lang w:val="en-GB"/>
-        </w:rPr>
-      </w:pPr>
+        <w:t xml:space="preserve">A global index must be calculated to relate the performance in the incongruous condition to congruous one (to cancel out effects from reading/seeing abilities – </w:t>
+      </w:r>
+      <w:proofErr w:type="gramStart"/>
+      <w:r>
+        <w:rPr>
+          <w:rFonts w:ascii="Abadi" w:hAnsi="Abadi"/>
+          <w:color w:val="2E2E2E"/>
+          <w:sz w:val="24"/>
+          <w:szCs w:val="24"/>
+          <w:lang w:val="en-GB"/>
+        </w:rPr>
+        <w:t>i.e.</w:t>
+      </w:r>
+      <w:proofErr w:type="gramEnd"/>
+      <w:r>
+        <w:rPr>
+          <w:rFonts w:ascii="Abadi" w:hAnsi="Abadi"/>
+          <w:color w:val="2E2E2E"/>
+          <w:sz w:val="24"/>
+          <w:szCs w:val="24"/>
+          <w:lang w:val="en-GB"/>
+        </w:rPr>
+        <w:t xml:space="preserve"> baseline): achieved by subtracting the W score and C score from CW score -&gt; for us, comparing switch to non-switch</w:t>
+      </w:r>
     </w:p>
     <w:sectPr>
       <w:pgSz w:w="11906" w:h="16838"/>
@@ -2037,7 +1098,7 @@
 </file>
 
 <file path=word/numbering.xml><?xml version="1.0" encoding="utf-8"?>
-<w:numbering xmlns:wpc="http://schemas.microsoft.com/office/word/2010/wordprocessingCanvas" xmlns:cx="http://schemas.microsoft.com/office/drawing/2014/chartex" xmlns:cx1="http://schemas.microsoft.com/office/drawing/2015/9/8/chartex" xmlns:cx2="http://schemas.microsoft.com/office/drawing/2015/10/21/chartex" xmlns:cx3="http://schemas.microsoft.com/office/drawing/2016/5/9/chartex" xmlns:cx4="http://schemas.microsoft.com/office/drawing/2016/5/10/chartex" xmlns:cx5="http://schemas.microsoft.com/office/drawing/2016/5/11/chartex" xmlns:cx6="http://schemas.microsoft.com/office/drawing/2016/5/12/chartex" xmlns:cx7="http://schemas.microsoft.com/office/drawing/2016/5/13/chartex" xmlns:cx8="http://schemas.microsoft.com/office/drawing/2016/5/14/chartex" xmlns:mc="http://schemas.openxmlformats.org/markup-compatibility/2006" xmlns:aink="http://schemas.microsoft.com/office/drawing/2016/ink" xmlns:am3d="http://schemas.microsoft.com/office/drawing/2017/model3d" xmlns:o="urn:schemas-microsoft-com:office:office" xmlns:r="http://schemas.openxmlformats.org/officeDocument/2006/relationships" xmlns:m="http://schemas.openxmlformats.org/officeDocument/2006/math" xmlns:v="urn:schemas-microsoft-com:vml" xmlns:wp14="http://schemas.microsoft.com/office/word/2010/wordprocessingDrawing" xmlns:wp="http://schemas.openxmlformats.org/drawingml/2006/wordprocessingDrawing" xmlns:w10="urn:schemas-microsoft-com:office:word" xmlns:w="http://schemas.openxmlformats.org/wordprocessingml/2006/main" xmlns:w14="http://schemas.microsoft.com/office/word/2010/wordml" xmlns:w15="http://schemas.microsoft.com/office/word/2012/wordml" xmlns:w16cex="http://schemas.microsoft.com/office/word/2018/wordml/cex" xmlns:w16cid="http://schemas.microsoft.com/office/word/2016/wordml/cid" xmlns:w16="http://schemas.microsoft.com/office/word/2018/wordml" xmlns:w16sdtdh="http://schemas.microsoft.com/office/word/2020/wordml/sdtdatahash" xmlns:w16se="http://schemas.microsoft.com/office/word/2015/wordml/symex" xmlns:wpg="http://schemas.microsoft.com/office/word/2010/wordprocessingGroup" xmlns:wpi="http://schemas.microsoft.com/office/word/2010/wordprocessingInk" xmlns:wne="http://schemas.microsoft.com/office/word/2006/wordml" xmlns:wps="http://schemas.microsoft.com/office/word/2010/wordprocessingShape" mc:Ignorable="w14 w15 w16se w16cid w16 w16cex w16sdtdh wp14">
+<w:numbering xmlns:wpc="http://schemas.microsoft.com/office/word/2010/wordprocessingCanvas" xmlns:cx="http://schemas.microsoft.com/office/drawing/2014/chartex" xmlns:cx1="http://schemas.microsoft.com/office/drawing/2015/9/8/chartex" xmlns:cx2="http://schemas.microsoft.com/office/drawing/2015/10/21/chartex" xmlns:cx3="http://schemas.microsoft.com/office/drawing/2016/5/9/chartex" xmlns:cx4="http://schemas.microsoft.com/office/drawing/2016/5/10/chartex" xmlns:cx5="http://schemas.microsoft.com/office/drawing/2016/5/11/chartex" xmlns:cx6="http://schemas.microsoft.com/office/drawing/2016/5/12/chartex" xmlns:cx7="http://schemas.microsoft.com/office/drawing/2016/5/13/chartex" xmlns:cx8="http://schemas.microsoft.com/office/drawing/2016/5/14/chartex" xmlns:mc="http://schemas.openxmlformats.org/markup-compatibility/2006" xmlns:aink="http://schemas.microsoft.com/office/drawing/2016/ink" xmlns:am3d="http://schemas.microsoft.com/office/drawing/2017/model3d" xmlns:o="urn:schemas-microsoft-com:office:office" xmlns:oel="http://schemas.microsoft.com/office/2019/extlst" xmlns:r="http://schemas.openxmlformats.org/officeDocument/2006/relationships" xmlns:m="http://schemas.openxmlformats.org/officeDocument/2006/math" xmlns:v="urn:schemas-microsoft-com:vml" xmlns:wp14="http://schemas.microsoft.com/office/word/2010/wordprocessingDrawing" xmlns:wp="http://schemas.openxmlformats.org/drawingml/2006/wordprocessingDrawing" xmlns:w10="urn:schemas-microsoft-com:office:word" xmlns:w="http://schemas.openxmlformats.org/wordprocessingml/2006/main" xmlns:w14="http://schemas.microsoft.com/office/word/2010/wordml" xmlns:w15="http://schemas.microsoft.com/office/word/2012/wordml" xmlns:w16cex="http://schemas.microsoft.com/office/word/2018/wordml/cex" xmlns:w16cid="http://schemas.microsoft.com/office/word/2016/wordml/cid" xmlns:w16="http://schemas.microsoft.com/office/word/2018/wordml" xmlns:w16sdtdh="http://schemas.microsoft.com/office/word/2020/wordml/sdtdatahash" xmlns:w16se="http://schemas.microsoft.com/office/word/2015/wordml/symex" xmlns:wpg="http://schemas.microsoft.com/office/word/2010/wordprocessingGroup" xmlns:wpi="http://schemas.microsoft.com/office/word/2010/wordprocessingInk" xmlns:wne="http://schemas.microsoft.com/office/word/2006/wordml" xmlns:wps="http://schemas.microsoft.com/office/word/2010/wordprocessingShape" mc:Ignorable="w14 w15 w16se w16cid w16 w16cex w16sdtdh wp14">
   <w:abstractNum w:abstractNumId="0" w15:restartNumberingAfterBreak="0">
     <w:nsid w:val="07AF6D6C"/>
     <w:multiLevelType w:val="hybridMultilevel"/>
@@ -2809,28 +1870,28 @@
       </w:pPr>
     </w:lvl>
   </w:abstractNum>
-  <w:num w:numId="1">
+  <w:num w:numId="1" w16cid:durableId="1415515489">
     <w:abstractNumId w:val="7"/>
   </w:num>
-  <w:num w:numId="2">
+  <w:num w:numId="2" w16cid:durableId="603345741">
     <w:abstractNumId w:val="3"/>
   </w:num>
-  <w:num w:numId="3">
+  <w:num w:numId="3" w16cid:durableId="145752245">
     <w:abstractNumId w:val="5"/>
   </w:num>
-  <w:num w:numId="4">
+  <w:num w:numId="4" w16cid:durableId="714886545">
     <w:abstractNumId w:val="1"/>
   </w:num>
-  <w:num w:numId="5">
+  <w:num w:numId="5" w16cid:durableId="41177320">
     <w:abstractNumId w:val="2"/>
   </w:num>
-  <w:num w:numId="6">
+  <w:num w:numId="6" w16cid:durableId="794786442">
     <w:abstractNumId w:val="0"/>
   </w:num>
-  <w:num w:numId="7">
+  <w:num w:numId="7" w16cid:durableId="366031847">
     <w:abstractNumId w:val="4"/>
   </w:num>
-  <w:num w:numId="8">
+  <w:num w:numId="8" w16cid:durableId="1832477319">
     <w:abstractNumId w:val="6"/>
   </w:num>
 </w:numbering>
@@ -3231,17 +2292,17 @@
     <w:lsdException w:name="Unresolved Mention" w:semiHidden="1" w:unhideWhenUsed="1"/>
     <w:lsdException w:name="Smart Link" w:semiHidden="1" w:unhideWhenUsed="1"/>
   </w:latentStyles>
-  <w:style w:type="paragraph" w:default="1" w:styleId="Normale">
+  <w:style w:type="paragraph" w:default="1" w:styleId="Normal">
     <w:name w:val="Normal"/>
     <w:qFormat/>
   </w:style>
-  <w:style w:type="character" w:default="1" w:styleId="Carpredefinitoparagrafo">
+  <w:style w:type="character" w:default="1" w:styleId="DefaultParagraphFont">
     <w:name w:val="Default Paragraph Font"/>
     <w:uiPriority w:val="1"/>
     <w:semiHidden/>
     <w:unhideWhenUsed/>
   </w:style>
-  <w:style w:type="table" w:default="1" w:styleId="Tabellanormale">
+  <w:style w:type="table" w:default="1" w:styleId="TableNormal">
     <w:name w:val="Normal Table"/>
     <w:uiPriority w:val="99"/>
     <w:semiHidden/>
@@ -3256,15 +2317,15 @@
       </w:tblCellMar>
     </w:tblPr>
   </w:style>
-  <w:style w:type="numbering" w:default="1" w:styleId="Nessunelenco">
+  <w:style w:type="numbering" w:default="1" w:styleId="NoList">
     <w:name w:val="No List"/>
     <w:uiPriority w:val="99"/>
     <w:semiHidden/>
     <w:unhideWhenUsed/>
   </w:style>
-  <w:style w:type="paragraph" w:styleId="Paragrafoelenco">
+  <w:style w:type="paragraph" w:styleId="ListParagraph">
     <w:name w:val="List Paragraph"/>
-    <w:basedOn w:val="Normale"/>
+    <w:basedOn w:val="Normal"/>
     <w:uiPriority w:val="34"/>
     <w:qFormat/>
     <w:rsid w:val="00CE3F23"/>
@@ -3273,9 +2334,9 @@
       <w:contextualSpacing/>
     </w:pPr>
   </w:style>
-  <w:style w:type="character" w:styleId="Collegamentoipertestuale">
+  <w:style w:type="character" w:styleId="Hyperlink">
     <w:name w:val="Hyperlink"/>
-    <w:basedOn w:val="Carpredefinitoparagrafo"/>
+    <w:basedOn w:val="DefaultParagraphFont"/>
     <w:uiPriority w:val="99"/>
     <w:semiHidden/>
     <w:unhideWhenUsed/>
@@ -3285,9 +2346,9 @@
       <w:u w:val="single"/>
     </w:rPr>
   </w:style>
-  <w:style w:type="character" w:styleId="Collegamentovisitato">
+  <w:style w:type="character" w:styleId="FollowedHyperlink">
     <w:name w:val="FollowedHyperlink"/>
-    <w:basedOn w:val="Carpredefinitoparagrafo"/>
+    <w:basedOn w:val="DefaultParagraphFont"/>
     <w:uiPriority w:val="99"/>
     <w:semiHidden/>
     <w:unhideWhenUsed/>
@@ -3297,9 +2358,9 @@
       <w:u w:val="single"/>
     </w:rPr>
   </w:style>
-  <w:style w:type="paragraph" w:styleId="NormaleWeb">
+  <w:style w:type="paragraph" w:styleId="NormalWeb">
     <w:name w:val="Normal (Web)"/>
-    <w:basedOn w:val="Normale"/>
+    <w:basedOn w:val="Normal"/>
     <w:uiPriority w:val="99"/>
     <w:semiHidden/>
     <w:unhideWhenUsed/>
